--- a/writing/ERHS_HW5.docx
+++ b/writing/ERHS_HW5.docx
@@ -7,7 +7,25 @@
         <w:pStyle w:val="Title"/>
       </w:pPr>
       <w:r>
-        <w:t xml:space="preserve">HW5</w:t>
+        <w:t xml:space="preserve">Homework</w:t>
+      </w:r>
+      <w:r>
+        <w:t xml:space="preserve"> </w:t>
+      </w:r>
+      <w:r>
+        <w:t xml:space="preserve">#5,</w:t>
+      </w:r>
+      <w:r>
+        <w:t xml:space="preserve"> </w:t>
+      </w:r>
+      <w:r>
+        <w:t xml:space="preserve">Choice</w:t>
+      </w:r>
+      <w:r>
+        <w:t xml:space="preserve"> </w:t>
+      </w:r>
+      <w:r>
+        <w:t xml:space="preserve">#1</w:t>
       </w:r>
     </w:p>
     <w:p>
@@ -34,148 +52,381 @@
     </w:p>
     <w:p>
       <w:pPr>
-        <w:pStyle w:val="Heading2"/>
-      </w:pPr>
-      <w:bookmarkStart w:id="20" w:name="r-markdown"/>
-      <w:r>
-        <w:t xml:space="preserve">R Markdown</w:t>
+        <w:pStyle w:val="Heading1"/>
+      </w:pPr>
+      <w:bookmarkStart w:id="20" w:name="homicide-data"/>
+      <w:r>
+        <w:t xml:space="preserve">Homicide Data</w:t>
       </w:r>
       <w:bookmarkEnd w:id="20"/>
     </w:p>
     <w:p>
       <w:pPr>
-        <w:pStyle w:val="FirstParagraph"/>
-      </w:pPr>
-      <w:r>
-        <w:t xml:space="preserve">This is an R Markdown document. Markdown is a simple formatting syntax for authoring HTML, PDF, and MS Word documents. For more details on using R Markdown see</w:t>
-      </w:r>
-      <w:r>
+        <w:pStyle w:val="SourceCode"/>
+      </w:pPr>
+      <w:r>
+        <w:rPr>
+          <w:rStyle w:val="NormalTok"/>
+        </w:rPr>
+        <w:t xml:space="preserve">homicide_raw &lt;-</w:t>
+      </w:r>
+      <w:r>
+        <w:rPr>
+          <w:rStyle w:val="StringTok"/>
+        </w:rPr>
         <w:t xml:space="preserve"> </w:t>
       </w:r>
-      <w:hyperlink r:id="rId21">
-        <w:r>
-          <w:rPr>
-            <w:rStyle w:val="Hyperlink"/>
-          </w:rPr>
-          <w:t xml:space="preserve">http://rmarkdown.rstudio.com</w:t>
-        </w:r>
-      </w:hyperlink>
-      <w:r>
-        <w:t xml:space="preserve">.</w:t>
+      <w:r>
+        <w:rPr>
+          <w:rStyle w:val="KeywordTok"/>
+        </w:rPr>
+        <w:t xml:space="preserve">read_csv</w:t>
+      </w:r>
+      <w:r>
+        <w:rPr>
+          <w:rStyle w:val="NormalTok"/>
+        </w:rPr>
+        <w:t xml:space="preserve">(</w:t>
+      </w:r>
+      <w:r>
+        <w:rPr>
+          <w:rStyle w:val="StringTok"/>
+        </w:rPr>
+        <w:t xml:space="preserve">"../data/homicide-data.csv"</w:t>
+      </w:r>
+      <w:r>
+        <w:rPr>
+          <w:rStyle w:val="NormalTok"/>
+        </w:rPr>
+        <w:t xml:space="preserve">)</w:t>
       </w:r>
     </w:p>
     <w:p>
       <w:pPr>
-        <w:pStyle w:val="BodyText"/>
-      </w:pPr>
-      <w:r>
-        <w:t xml:space="preserve">When you click the</w:t>
-      </w:r>
-      <w:r>
-        <w:t xml:space="preserve"> </w:t>
-      </w:r>
-      <w:r>
-        <w:rPr>
-          <w:b/>
-        </w:rPr>
-        <w:t xml:space="preserve">Knit</w:t>
-      </w:r>
-      <w:r>
-        <w:t xml:space="preserve"> </w:t>
-      </w:r>
-      <w:r>
-        <w:t xml:space="preserve">button a document will be generated that includes both content as well as the output of any embedded R code chunks within the document. You can embed an R code chunk like this:</w:t>
+        <w:pStyle w:val="SourceCode"/>
+      </w:pPr>
+      <w:r>
+        <w:rPr>
+          <w:rStyle w:val="VerbatimChar"/>
+        </w:rPr>
+        <w:t xml:space="preserve">## Parsed with column specification:</w:t>
+      </w:r>
+      <w:r>
+        <w:br w:type="textWrapping"/>
+      </w:r>
+      <w:r>
+        <w:rPr>
+          <w:rStyle w:val="VerbatimChar"/>
+        </w:rPr>
+        <w:t xml:space="preserve">## cols(</w:t>
+      </w:r>
+      <w:r>
+        <w:br w:type="textWrapping"/>
+      </w:r>
+      <w:r>
+        <w:rPr>
+          <w:rStyle w:val="VerbatimChar"/>
+        </w:rPr>
+        <w:t xml:space="preserve">##   uid = col_character(),</w:t>
+      </w:r>
+      <w:r>
+        <w:br w:type="textWrapping"/>
+      </w:r>
+      <w:r>
+        <w:rPr>
+          <w:rStyle w:val="VerbatimChar"/>
+        </w:rPr>
+        <w:t xml:space="preserve">##   reported_date = col_double(),</w:t>
+      </w:r>
+      <w:r>
+        <w:br w:type="textWrapping"/>
+      </w:r>
+      <w:r>
+        <w:rPr>
+          <w:rStyle w:val="VerbatimChar"/>
+        </w:rPr>
+        <w:t xml:space="preserve">##   victim_last = col_character(),</w:t>
+      </w:r>
+      <w:r>
+        <w:br w:type="textWrapping"/>
+      </w:r>
+      <w:r>
+        <w:rPr>
+          <w:rStyle w:val="VerbatimChar"/>
+        </w:rPr>
+        <w:t xml:space="preserve">##   victim_first = col_character(),</w:t>
+      </w:r>
+      <w:r>
+        <w:br w:type="textWrapping"/>
+      </w:r>
+      <w:r>
+        <w:rPr>
+          <w:rStyle w:val="VerbatimChar"/>
+        </w:rPr>
+        <w:t xml:space="preserve">##   victim_race = col_character(),</w:t>
+      </w:r>
+      <w:r>
+        <w:br w:type="textWrapping"/>
+      </w:r>
+      <w:r>
+        <w:rPr>
+          <w:rStyle w:val="VerbatimChar"/>
+        </w:rPr>
+        <w:t xml:space="preserve">##   victim_age = col_character(),</w:t>
+      </w:r>
+      <w:r>
+        <w:br w:type="textWrapping"/>
+      </w:r>
+      <w:r>
+        <w:rPr>
+          <w:rStyle w:val="VerbatimChar"/>
+        </w:rPr>
+        <w:t xml:space="preserve">##   victim_sex = col_character(),</w:t>
+      </w:r>
+      <w:r>
+        <w:br w:type="textWrapping"/>
+      </w:r>
+      <w:r>
+        <w:rPr>
+          <w:rStyle w:val="VerbatimChar"/>
+        </w:rPr>
+        <w:t xml:space="preserve">##   city = col_character(),</w:t>
+      </w:r>
+      <w:r>
+        <w:br w:type="textWrapping"/>
+      </w:r>
+      <w:r>
+        <w:rPr>
+          <w:rStyle w:val="VerbatimChar"/>
+        </w:rPr>
+        <w:t xml:space="preserve">##   state = col_character(),</w:t>
+      </w:r>
+      <w:r>
+        <w:br w:type="textWrapping"/>
+      </w:r>
+      <w:r>
+        <w:rPr>
+          <w:rStyle w:val="VerbatimChar"/>
+        </w:rPr>
+        <w:t xml:space="preserve">##   lat = col_double(),</w:t>
+      </w:r>
+      <w:r>
+        <w:br w:type="textWrapping"/>
+      </w:r>
+      <w:r>
+        <w:rPr>
+          <w:rStyle w:val="VerbatimChar"/>
+        </w:rPr>
+        <w:t xml:space="preserve">##   lon = col_double(),</w:t>
+      </w:r>
+      <w:r>
+        <w:br w:type="textWrapping"/>
+      </w:r>
+      <w:r>
+        <w:rPr>
+          <w:rStyle w:val="VerbatimChar"/>
+        </w:rPr>
+        <w:t xml:space="preserve">##   disposition = col_character()</w:t>
+      </w:r>
+      <w:r>
+        <w:br w:type="textWrapping"/>
+      </w:r>
+      <w:r>
+        <w:rPr>
+          <w:rStyle w:val="VerbatimChar"/>
+        </w:rPr>
+        <w:t xml:space="preserve">## )</w:t>
       </w:r>
     </w:p>
     <w:p>
       <w:pPr>
-        <w:pStyle w:val="SourceCode"/>
-      </w:pPr>
-      <w:r>
-        <w:rPr>
-          <w:rStyle w:val="KeywordTok"/>
-        </w:rPr>
-        <w:t xml:space="preserve">summary</w:t>
-      </w:r>
-      <w:r>
-        <w:rPr>
-          <w:rStyle w:val="NormalTok"/>
-        </w:rPr>
-        <w:t xml:space="preserve">(cars)</w:t>
-      </w:r>
+        <w:pStyle w:val="Heading2"/>
+      </w:pPr>
+      <w:bookmarkStart w:id="21" w:name="clean-data"/>
+      <w:r>
+        <w:t xml:space="preserve">Clean Data</w:t>
+      </w:r>
+      <w:bookmarkEnd w:id="21"/>
     </w:p>
     <w:p>
       <w:pPr>
-        <w:pStyle w:val="SourceCode"/>
-      </w:pPr>
-      <w:r>
-        <w:rPr>
-          <w:rStyle w:val="VerbatimChar"/>
-        </w:rPr>
-        <w:t xml:space="preserve">##      speed           dist       </w:t>
-      </w:r>
-      <w:r>
-        <w:br w:type="textWrapping"/>
-      </w:r>
-      <w:r>
-        <w:rPr>
-          <w:rStyle w:val="VerbatimChar"/>
-        </w:rPr>
-        <w:t xml:space="preserve">##  Min.   : 4.0   Min.   :  2.00  </w:t>
-      </w:r>
-      <w:r>
-        <w:br w:type="textWrapping"/>
-      </w:r>
-      <w:r>
-        <w:rPr>
-          <w:rStyle w:val="VerbatimChar"/>
-        </w:rPr>
-        <w:t xml:space="preserve">##  1st Qu.:12.0   1st Qu.: 26.00  </w:t>
-      </w:r>
-      <w:r>
-        <w:br w:type="textWrapping"/>
-      </w:r>
-      <w:r>
-        <w:rPr>
-          <w:rStyle w:val="VerbatimChar"/>
-        </w:rPr>
-        <w:t xml:space="preserve">##  Median :15.0   Median : 36.00  </w:t>
-      </w:r>
-      <w:r>
-        <w:br w:type="textWrapping"/>
-      </w:r>
-      <w:r>
-        <w:rPr>
-          <w:rStyle w:val="VerbatimChar"/>
-        </w:rPr>
-        <w:t xml:space="preserve">##  Mean   :15.4   Mean   : 42.98  </w:t>
-      </w:r>
-      <w:r>
-        <w:br w:type="textWrapping"/>
-      </w:r>
-      <w:r>
-        <w:rPr>
-          <w:rStyle w:val="VerbatimChar"/>
-        </w:rPr>
-        <w:t xml:space="preserve">##  3rd Qu.:19.0   3rd Qu.: 56.00  </w:t>
-      </w:r>
-      <w:r>
-        <w:br w:type="textWrapping"/>
-      </w:r>
-      <w:r>
-        <w:rPr>
-          <w:rStyle w:val="VerbatimChar"/>
-        </w:rPr>
-        <w:t xml:space="preserve">##  Max.   :25.0   Max.   :120.00</w:t>
+        <w:pStyle w:val="FirstParagraph"/>
+      </w:pPr>
+      <w:r>
+        <w:t xml:space="preserve">Filter the data for the city of Denver</w:t>
       </w:r>
     </w:p>
     <w:p>
       <w:pPr>
+        <w:pStyle w:val="SourceCode"/>
+      </w:pPr>
+      <w:r>
+        <w:rPr>
+          <w:rStyle w:val="NormalTok"/>
+        </w:rPr>
+        <w:t xml:space="preserve">denver &lt;-</w:t>
+      </w:r>
+      <w:r>
+        <w:rPr>
+          <w:rStyle w:val="StringTok"/>
+        </w:rPr>
+        <w:t xml:space="preserve"> </w:t>
+      </w:r>
+      <w:r>
+        <w:rPr>
+          <w:rStyle w:val="NormalTok"/>
+        </w:rPr>
+        <w:t xml:space="preserve">homicide_raw </w:t>
+      </w:r>
+      <w:r>
+        <w:rPr>
+          <w:rStyle w:val="OperatorTok"/>
+        </w:rPr>
+        <w:t xml:space="preserve">%&gt;%</w:t>
+      </w:r>
+      <w:r>
+        <w:rPr>
+          <w:rStyle w:val="StringTok"/>
+        </w:rPr>
+        <w:t xml:space="preserve"> </w:t>
+      </w:r>
+      <w:r>
+        <w:br w:type="textWrapping"/>
+      </w:r>
+      <w:r>
+        <w:rPr>
+          <w:rStyle w:val="StringTok"/>
+        </w:rPr>
+        <w:t xml:space="preserve">  </w:t>
+      </w:r>
+      <w:r>
+        <w:rPr>
+          <w:rStyle w:val="KeywordTok"/>
+        </w:rPr>
+        <w:t xml:space="preserve">filter</w:t>
+      </w:r>
+      <w:r>
+        <w:rPr>
+          <w:rStyle w:val="NormalTok"/>
+        </w:rPr>
+        <w:t xml:space="preserve">(city </w:t>
+      </w:r>
+      <w:r>
+        <w:rPr>
+          <w:rStyle w:val="OperatorTok"/>
+        </w:rPr>
+        <w:t xml:space="preserve">==</w:t>
+      </w:r>
+      <w:r>
+        <w:rPr>
+          <w:rStyle w:val="StringTok"/>
+        </w:rPr>
+        <w:t xml:space="preserve"> "Denver"</w:t>
+      </w:r>
+      <w:r>
+        <w:rPr>
+          <w:rStyle w:val="NormalTok"/>
+        </w:rPr>
+        <w:t xml:space="preserve">) </w:t>
+      </w:r>
+      <w:r>
+        <w:rPr>
+          <w:rStyle w:val="OperatorTok"/>
+        </w:rPr>
+        <w:t xml:space="preserve">%&gt;%</w:t>
+      </w:r>
+      <w:r>
+        <w:rPr>
+          <w:rStyle w:val="StringTok"/>
+        </w:rPr>
+        <w:t xml:space="preserve"> </w:t>
+      </w:r>
+      <w:r>
+        <w:br w:type="textWrapping"/>
+      </w:r>
+      <w:r>
+        <w:rPr>
+          <w:rStyle w:val="StringTok"/>
+        </w:rPr>
+        <w:t xml:space="preserve">  </w:t>
+      </w:r>
+      <w:r>
+        <w:rPr>
+          <w:rStyle w:val="KeywordTok"/>
+        </w:rPr>
+        <w:t xml:space="preserve">unite</w:t>
+      </w:r>
+      <w:r>
+        <w:rPr>
+          <w:rStyle w:val="NormalTok"/>
+        </w:rPr>
+        <w:t xml:space="preserve">(cord, lat, lon, </w:t>
+      </w:r>
+      <w:r>
+        <w:rPr>
+          <w:rStyle w:val="DataTypeTok"/>
+        </w:rPr>
+        <w:t xml:space="preserve">sep =</w:t>
+      </w:r>
+      <w:r>
+        <w:rPr>
+          <w:rStyle w:val="NormalTok"/>
+        </w:rPr>
+        <w:t xml:space="preserve"> </w:t>
+      </w:r>
+      <w:r>
+        <w:rPr>
+          <w:rStyle w:val="StringTok"/>
+        </w:rPr>
+        <w:t xml:space="preserve">","</w:t>
+      </w:r>
+      <w:r>
+        <w:rPr>
+          <w:rStyle w:val="NormalTok"/>
+        </w:rPr>
+        <w:t xml:space="preserve">) </w:t>
+      </w:r>
+      <w:r>
+        <w:rPr>
+          <w:rStyle w:val="OperatorTok"/>
+        </w:rPr>
+        <w:t xml:space="preserve">%&gt;%</w:t>
+      </w:r>
+      <w:r>
+        <w:rPr>
+          <w:rStyle w:val="StringTok"/>
+        </w:rPr>
+        <w:t xml:space="preserve"> </w:t>
+      </w:r>
+      <w:r>
+        <w:br w:type="textWrapping"/>
+      </w:r>
+      <w:r>
+        <w:rPr>
+          <w:rStyle w:val="StringTok"/>
+        </w:rPr>
+        <w:t xml:space="preserve">  </w:t>
+      </w:r>
+      <w:r>
+        <w:rPr>
+          <w:rStyle w:val="KeywordTok"/>
+        </w:rPr>
+        <w:t xml:space="preserve">select</w:t>
+      </w:r>
+      <w:r>
+        <w:rPr>
+          <w:rStyle w:val="NormalTok"/>
+        </w:rPr>
+        <w:t xml:space="preserve">(cord, disposition, victim_race)</w:t>
+      </w:r>
+    </w:p>
+    <w:p>
+      <w:pPr>
         <w:pStyle w:val="Heading2"/>
       </w:pPr>
-      <w:bookmarkStart w:id="22" w:name="including-plots"/>
-      <w:r>
-        <w:t xml:space="preserve">Including Plots</w:t>
+      <w:bookmarkStart w:id="22" w:name="map-boundaries"/>
+      <w:r>
+        <w:t xml:space="preserve">Map Boundaries</w:t>
       </w:r>
       <w:bookmarkEnd w:id="22"/>
     </w:p>
@@ -184,12 +435,164 @@
         <w:pStyle w:val="FirstParagraph"/>
       </w:pPr>
       <w:r>
-        <w:t xml:space="preserve">You can also embed plots, for example:</w:t>
+        <w:t xml:space="preserve">In this section, I used the zip codes for the Denver area to create boundaries for my base map.</w:t>
       </w:r>
     </w:p>
     <w:p>
       <w:pPr>
-        <w:pStyle w:val="BodyText"/>
+        <w:pStyle w:val="SourceCode"/>
+      </w:pPr>
+      <w:r>
+        <w:rPr>
+          <w:rStyle w:val="NormalTok"/>
+        </w:rPr>
+        <w:t xml:space="preserve">denver_zips &lt;-</w:t>
+      </w:r>
+      <w:r>
+        <w:rPr>
+          <w:rStyle w:val="StringTok"/>
+        </w:rPr>
+        <w:t xml:space="preserve"> </w:t>
+      </w:r>
+      <w:r>
+        <w:rPr>
+          <w:rStyle w:val="KeywordTok"/>
+        </w:rPr>
+        <w:t xml:space="preserve">zctas</w:t>
+      </w:r>
+      <w:r>
+        <w:rPr>
+          <w:rStyle w:val="NormalTok"/>
+        </w:rPr>
+        <w:t xml:space="preserve">(</w:t>
+      </w:r>
+      <w:r>
+        <w:rPr>
+          <w:rStyle w:val="DataTypeTok"/>
+        </w:rPr>
+        <w:t xml:space="preserve">cb =</w:t>
+      </w:r>
+      <w:r>
+        <w:rPr>
+          <w:rStyle w:val="NormalTok"/>
+        </w:rPr>
+        <w:t xml:space="preserve"> </w:t>
+      </w:r>
+      <w:r>
+        <w:rPr>
+          <w:rStyle w:val="OtherTok"/>
+        </w:rPr>
+        <w:t xml:space="preserve">TRUE</w:t>
+      </w:r>
+      <w:r>
+        <w:rPr>
+          <w:rStyle w:val="NormalTok"/>
+        </w:rPr>
+        <w:t xml:space="preserve">, </w:t>
+      </w:r>
+      <w:r>
+        <w:rPr>
+          <w:rStyle w:val="DataTypeTok"/>
+        </w:rPr>
+        <w:t xml:space="preserve">starts_with =</w:t>
+      </w:r>
+      <w:r>
+        <w:rPr>
+          <w:rStyle w:val="NormalTok"/>
+        </w:rPr>
+        <w:t xml:space="preserve"> </w:t>
+      </w:r>
+      <w:r>
+        <w:rPr>
+          <w:rStyle w:val="KeywordTok"/>
+        </w:rPr>
+        <w:t xml:space="preserve">c</w:t>
+      </w:r>
+      <w:r>
+        <w:rPr>
+          <w:rStyle w:val="NormalTok"/>
+        </w:rPr>
+        <w:t xml:space="preserve">(</w:t>
+      </w:r>
+      <w:r>
+        <w:rPr>
+          <w:rStyle w:val="StringTok"/>
+        </w:rPr>
+        <w:t xml:space="preserve">"800"</w:t>
+      </w:r>
+      <w:r>
+        <w:rPr>
+          <w:rStyle w:val="NormalTok"/>
+        </w:rPr>
+        <w:t xml:space="preserve">, </w:t>
+      </w:r>
+      <w:r>
+        <w:rPr>
+          <w:rStyle w:val="StringTok"/>
+        </w:rPr>
+        <w:t xml:space="preserve">"801"</w:t>
+      </w:r>
+      <w:r>
+        <w:rPr>
+          <w:rStyle w:val="NormalTok"/>
+        </w:rPr>
+        <w:t xml:space="preserve">, </w:t>
+      </w:r>
+      <w:r>
+        <w:rPr>
+          <w:rStyle w:val="StringTok"/>
+        </w:rPr>
+        <w:t xml:space="preserve">"802"</w:t>
+      </w:r>
+      <w:r>
+        <w:rPr>
+          <w:rStyle w:val="NormalTok"/>
+        </w:rPr>
+        <w:t xml:space="preserve">, </w:t>
+      </w:r>
+      <w:r>
+        <w:rPr>
+          <w:rStyle w:val="StringTok"/>
+        </w:rPr>
+        <w:t xml:space="preserve">"803"</w:t>
+      </w:r>
+      <w:r>
+        <w:rPr>
+          <w:rStyle w:val="NormalTok"/>
+        </w:rPr>
+        <w:t xml:space="preserve">, </w:t>
+      </w:r>
+      <w:r>
+        <w:rPr>
+          <w:rStyle w:val="StringTok"/>
+        </w:rPr>
+        <w:t xml:space="preserve">"806"</w:t>
+      </w:r>
+      <w:r>
+        <w:rPr>
+          <w:rStyle w:val="NormalTok"/>
+        </w:rPr>
+        <w:t xml:space="preserve">))</w:t>
+      </w:r>
+      <w:r>
+        <w:br w:type="textWrapping"/>
+      </w:r>
+      <w:r>
+        <w:rPr>
+          <w:rStyle w:val="KeywordTok"/>
+        </w:rPr>
+        <w:t xml:space="preserve">plot</w:t>
+      </w:r>
+      <w:r>
+        <w:rPr>
+          <w:rStyle w:val="NormalTok"/>
+        </w:rPr>
+        <w:t xml:space="preserve">(denver_zips)</w:t>
+      </w:r>
+    </w:p>
+    <w:p>
+      <w:pPr>
+        <w:pStyle w:val="FirstParagraph"/>
       </w:pPr>
       <w:r>
         <w:drawing>
@@ -201,7 +604,7 @@
               <a:graphicData uri="http://schemas.openxmlformats.org/drawingml/2006/picture">
                 <pic:pic>
                   <pic:nvPicPr>
-                    <pic:cNvPr descr="ERHS_HW5_files/figure-docx/pressure-1.png" id="0" name="Picture"/>
+                    <pic:cNvPr descr="ERHS_HW5_files/figure-docx/zips-1.png" id="0" name="Picture"/>
                     <pic:cNvPicPr>
                       <a:picLocks noChangeArrowheads="1" noChangeAspect="1"/>
                     </pic:cNvPicPr>
@@ -236,25 +639,316 @@
     </w:p>
     <w:p>
       <w:pPr>
-        <w:pStyle w:val="BodyText"/>
-      </w:pPr>
-      <w:r>
-        <w:t xml:space="preserve">Note that the</w:t>
-      </w:r>
-      <w:r>
+        <w:pStyle w:val="Heading2"/>
+      </w:pPr>
+      <w:bookmarkStart w:id="24" w:name="number-of-homicides-by-victim-race"/>
+      <w:r>
+        <w:t xml:space="preserve">Number of Homicides by Victim Race</w:t>
+      </w:r>
+      <w:bookmarkEnd w:id="24"/>
+    </w:p>
+    <w:p>
+      <w:pPr>
+        <w:pStyle w:val="FirstParagraph"/>
+      </w:pPr>
+      <w:r>
+        <w:t xml:space="preserve">Here, I determined the three race groups (balck, white, hispanic) with the highest number of victim homicides.</w:t>
+      </w:r>
+    </w:p>
+    <w:p>
+      <w:pPr>
+        <w:pStyle w:val="SourceCode"/>
+      </w:pPr>
+      <w:r>
+        <w:rPr>
+          <w:rStyle w:val="NormalTok"/>
+        </w:rPr>
+        <w:t xml:space="preserve">race &lt;-</w:t>
+      </w:r>
+      <w:r>
+        <w:rPr>
+          <w:rStyle w:val="StringTok"/>
+        </w:rPr>
         <w:t xml:space="preserve"> </w:t>
       </w:r>
       <w:r>
         <w:rPr>
-          <w:rStyle w:val="VerbatimChar"/>
-        </w:rPr>
-        <w:t xml:space="preserve">echo = FALSE</w:t>
-      </w:r>
-      <w:r>
+          <w:rStyle w:val="NormalTok"/>
+        </w:rPr>
+        <w:t xml:space="preserve">denver </w:t>
+      </w:r>
+      <w:r>
+        <w:rPr>
+          <w:rStyle w:val="OperatorTok"/>
+        </w:rPr>
+        <w:t xml:space="preserve">%&gt;%</w:t>
+      </w:r>
+      <w:r>
+        <w:rPr>
+          <w:rStyle w:val="StringTok"/>
+        </w:rPr>
         <w:t xml:space="preserve"> </w:t>
       </w:r>
       <w:r>
-        <w:t xml:space="preserve">parameter was added to the code chunk to prevent printing of the R code that generated the plot.</w:t>
+        <w:br w:type="textWrapping"/>
+      </w:r>
+      <w:r>
+        <w:rPr>
+          <w:rStyle w:val="StringTok"/>
+        </w:rPr>
+        <w:t xml:space="preserve">  </w:t>
+      </w:r>
+      <w:r>
+        <w:rPr>
+          <w:rStyle w:val="KeywordTok"/>
+        </w:rPr>
+        <w:t xml:space="preserve">group_by</w:t>
+      </w:r>
+      <w:r>
+        <w:rPr>
+          <w:rStyle w:val="NormalTok"/>
+        </w:rPr>
+        <w:t xml:space="preserve">(victim_race) </w:t>
+      </w:r>
+      <w:r>
+        <w:rPr>
+          <w:rStyle w:val="OperatorTok"/>
+        </w:rPr>
+        <w:t xml:space="preserve">%&gt;%</w:t>
+      </w:r>
+      <w:r>
+        <w:rPr>
+          <w:rStyle w:val="StringTok"/>
+        </w:rPr>
+        <w:t xml:space="preserve"> </w:t>
+      </w:r>
+      <w:r>
+        <w:br w:type="textWrapping"/>
+      </w:r>
+      <w:r>
+        <w:rPr>
+          <w:rStyle w:val="StringTok"/>
+        </w:rPr>
+        <w:t xml:space="preserve">  </w:t>
+      </w:r>
+      <w:r>
+        <w:rPr>
+          <w:rStyle w:val="KeywordTok"/>
+        </w:rPr>
+        <w:t xml:space="preserve">mutate</w:t>
+      </w:r>
+      <w:r>
+        <w:rPr>
+          <w:rStyle w:val="NormalTok"/>
+        </w:rPr>
+        <w:t xml:space="preserve">(</w:t>
+      </w:r>
+      <w:r>
+        <w:rPr>
+          <w:rStyle w:val="DataTypeTok"/>
+        </w:rPr>
+        <w:t xml:space="preserve">count=</w:t>
+      </w:r>
+      <w:r>
+        <w:rPr>
+          <w:rStyle w:val="KeywordTok"/>
+        </w:rPr>
+        <w:t xml:space="preserve">n</w:t>
+      </w:r>
+      <w:r>
+        <w:rPr>
+          <w:rStyle w:val="NormalTok"/>
+        </w:rPr>
+        <w:t xml:space="preserve">()) </w:t>
+      </w:r>
+      <w:r>
+        <w:rPr>
+          <w:rStyle w:val="OperatorTok"/>
+        </w:rPr>
+        <w:t xml:space="preserve">%&gt;%</w:t>
+      </w:r>
+      <w:r>
+        <w:rPr>
+          <w:rStyle w:val="StringTok"/>
+        </w:rPr>
+        <w:t xml:space="preserve"> </w:t>
+      </w:r>
+      <w:r>
+        <w:br w:type="textWrapping"/>
+      </w:r>
+      <w:r>
+        <w:rPr>
+          <w:rStyle w:val="StringTok"/>
+        </w:rPr>
+        <w:t xml:space="preserve">  </w:t>
+      </w:r>
+      <w:r>
+        <w:rPr>
+          <w:rStyle w:val="KeywordTok"/>
+        </w:rPr>
+        <w:t xml:space="preserve">arrange</w:t>
+      </w:r>
+      <w:r>
+        <w:rPr>
+          <w:rStyle w:val="NormalTok"/>
+        </w:rPr>
+        <w:t xml:space="preserve">(</w:t>
+      </w:r>
+      <w:r>
+        <w:rPr>
+          <w:rStyle w:val="KeywordTok"/>
+        </w:rPr>
+        <w:t xml:space="preserve">desc</w:t>
+      </w:r>
+      <w:r>
+        <w:rPr>
+          <w:rStyle w:val="NormalTok"/>
+        </w:rPr>
+        <w:t xml:space="preserve">(count)) </w:t>
+      </w:r>
+      <w:r>
+        <w:rPr>
+          <w:rStyle w:val="OperatorTok"/>
+        </w:rPr>
+        <w:t xml:space="preserve">%&gt;%</w:t>
+      </w:r>
+      <w:r>
+        <w:rPr>
+          <w:rStyle w:val="StringTok"/>
+        </w:rPr>
+        <w:t xml:space="preserve"> </w:t>
+      </w:r>
+      <w:r>
+        <w:br w:type="textWrapping"/>
+      </w:r>
+      <w:r>
+        <w:rPr>
+          <w:rStyle w:val="StringTok"/>
+        </w:rPr>
+        <w:t xml:space="preserve">  </w:t>
+      </w:r>
+      <w:r>
+        <w:rPr>
+          <w:rStyle w:val="KeywordTok"/>
+        </w:rPr>
+        <w:t xml:space="preserve">ungroup</w:t>
+      </w:r>
+      <w:r>
+        <w:rPr>
+          <w:rStyle w:val="NormalTok"/>
+        </w:rPr>
+        <w:t xml:space="preserve">()</w:t>
+      </w:r>
+      <w:r>
+        <w:br w:type="textWrapping"/>
+      </w:r>
+      <w:r>
+        <w:br w:type="textWrapping"/>
+      </w:r>
+      <w:r>
+        <w:rPr>
+          <w:rStyle w:val="NormalTok"/>
+        </w:rPr>
+        <w:t xml:space="preserve">denver2 &lt;-</w:t>
+      </w:r>
+      <w:r>
+        <w:rPr>
+          <w:rStyle w:val="StringTok"/>
+        </w:rPr>
+        <w:t xml:space="preserve"> </w:t>
+      </w:r>
+      <w:r>
+        <w:rPr>
+          <w:rStyle w:val="NormalTok"/>
+        </w:rPr>
+        <w:t xml:space="preserve">denver </w:t>
+      </w:r>
+      <w:r>
+        <w:rPr>
+          <w:rStyle w:val="OperatorTok"/>
+        </w:rPr>
+        <w:t xml:space="preserve">%&gt;%</w:t>
+      </w:r>
+      <w:r>
+        <w:br w:type="textWrapping"/>
+      </w:r>
+      <w:r>
+        <w:rPr>
+          <w:rStyle w:val="StringTok"/>
+        </w:rPr>
+        <w:t xml:space="preserve">  </w:t>
+      </w:r>
+      <w:r>
+        <w:rPr>
+          <w:rStyle w:val="KeywordTok"/>
+        </w:rPr>
+        <w:t xml:space="preserve">filter</w:t>
+      </w:r>
+      <w:r>
+        <w:rPr>
+          <w:rStyle w:val="NormalTok"/>
+        </w:rPr>
+        <w:t xml:space="preserve">(victim_race </w:t>
+      </w:r>
+      <w:r>
+        <w:rPr>
+          <w:rStyle w:val="OperatorTok"/>
+        </w:rPr>
+        <w:t xml:space="preserve">==</w:t>
+      </w:r>
+      <w:r>
+        <w:rPr>
+          <w:rStyle w:val="StringTok"/>
+        </w:rPr>
+        <w:t xml:space="preserve"> </w:t>
+      </w:r>
+      <w:r>
+        <w:rPr>
+          <w:rStyle w:val="KeywordTok"/>
+        </w:rPr>
+        <w:t xml:space="preserve">c</w:t>
+      </w:r>
+      <w:r>
+        <w:rPr>
+          <w:rStyle w:val="NormalTok"/>
+        </w:rPr>
+        <w:t xml:space="preserve">(</w:t>
+      </w:r>
+      <w:r>
+        <w:rPr>
+          <w:rStyle w:val="StringTok"/>
+        </w:rPr>
+        <w:t xml:space="preserve">"Black"</w:t>
+      </w:r>
+      <w:r>
+        <w:rPr>
+          <w:rStyle w:val="NormalTok"/>
+        </w:rPr>
+        <w:t xml:space="preserve">, </w:t>
+      </w:r>
+      <w:r>
+        <w:rPr>
+          <w:rStyle w:val="StringTok"/>
+        </w:rPr>
+        <w:t xml:space="preserve">"White"</w:t>
+      </w:r>
+      <w:r>
+        <w:rPr>
+          <w:rStyle w:val="NormalTok"/>
+        </w:rPr>
+        <w:t xml:space="preserve">, </w:t>
+      </w:r>
+      <w:r>
+        <w:rPr>
+          <w:rStyle w:val="StringTok"/>
+        </w:rPr>
+        <w:t xml:space="preserve">"Hispanic"</w:t>
+      </w:r>
+      <w:r>
+        <w:rPr>
+          <w:rStyle w:val="NormalTok"/>
+        </w:rPr>
+        <w:t xml:space="preserve">))</w:t>
       </w:r>
     </w:p>
     <w:sectPr/>

--- a/writing/ERHS_HW5.docx
+++ b/writing/ERHS_HW5.docx
@@ -62,6 +62,14 @@
     </w:p>
     <w:p>
       <w:pPr>
+        <w:pStyle w:val="FirstParagraph"/>
+      </w:pPr>
+      <w:r>
+        <w:t xml:space="preserve">Read in the data.</w:t>
+      </w:r>
+    </w:p>
+    <w:p>
+      <w:pPr>
         <w:pStyle w:val="SourceCode"/>
       </w:pPr>
       <w:r>
@@ -253,7 +261,7 @@
         <w:pStyle w:val="FirstParagraph"/>
       </w:pPr>
       <w:r>
-        <w:t xml:space="preserve">Filter the data for the city of Denver</w:t>
+        <w:t xml:space="preserve">Filter the data for the city of Denver and select the categories that will be used.</w:t>
       </w:r>
     </w:p>
     <w:p>
@@ -354,70 +362,13 @@
         <w:rPr>
           <w:rStyle w:val="KeywordTok"/>
         </w:rPr>
-        <w:t xml:space="preserve">unite</w:t>
-      </w:r>
-      <w:r>
-        <w:rPr>
-          <w:rStyle w:val="NormalTok"/>
-        </w:rPr>
-        <w:t xml:space="preserve">(cord, lat, lon, </w:t>
-      </w:r>
-      <w:r>
-        <w:rPr>
-          <w:rStyle w:val="DataTypeTok"/>
-        </w:rPr>
-        <w:t xml:space="preserve">sep =</w:t>
-      </w:r>
-      <w:r>
-        <w:rPr>
-          <w:rStyle w:val="NormalTok"/>
-        </w:rPr>
-        <w:t xml:space="preserve"> </w:t>
-      </w:r>
-      <w:r>
-        <w:rPr>
-          <w:rStyle w:val="StringTok"/>
-        </w:rPr>
-        <w:t xml:space="preserve">","</w:t>
-      </w:r>
-      <w:r>
-        <w:rPr>
-          <w:rStyle w:val="NormalTok"/>
-        </w:rPr>
-        <w:t xml:space="preserve">) </w:t>
-      </w:r>
-      <w:r>
-        <w:rPr>
-          <w:rStyle w:val="OperatorTok"/>
-        </w:rPr>
-        <w:t xml:space="preserve">%&gt;%</w:t>
-      </w:r>
-      <w:r>
-        <w:rPr>
-          <w:rStyle w:val="StringTok"/>
-        </w:rPr>
-        <w:t xml:space="preserve"> </w:t>
-      </w:r>
-      <w:r>
-        <w:br w:type="textWrapping"/>
-      </w:r>
-      <w:r>
-        <w:rPr>
-          <w:rStyle w:val="StringTok"/>
-        </w:rPr>
-        <w:t xml:space="preserve">  </w:t>
-      </w:r>
-      <w:r>
-        <w:rPr>
-          <w:rStyle w:val="KeywordTok"/>
-        </w:rPr>
         <w:t xml:space="preserve">select</w:t>
       </w:r>
       <w:r>
         <w:rPr>
           <w:rStyle w:val="NormalTok"/>
         </w:rPr>
-        <w:t xml:space="preserve">(cord, disposition, victim_race)</w:t>
+        <w:t xml:space="preserve">(lat, lon, disposition, victim_race)</w:t>
       </w:r>
     </w:p>
     <w:p>
@@ -518,61 +469,37 @@
         <w:rPr>
           <w:rStyle w:val="StringTok"/>
         </w:rPr>
-        <w:t xml:space="preserve">"800"</w:t>
-      </w:r>
-      <w:r>
-        <w:rPr>
-          <w:rStyle w:val="NormalTok"/>
-        </w:rPr>
-        <w:t xml:space="preserve">, </w:t>
-      </w:r>
-      <w:r>
-        <w:rPr>
-          <w:rStyle w:val="StringTok"/>
-        </w:rPr>
-        <w:t xml:space="preserve">"801"</w:t>
-      </w:r>
-      <w:r>
-        <w:rPr>
-          <w:rStyle w:val="NormalTok"/>
-        </w:rPr>
-        <w:t xml:space="preserve">, </w:t>
-      </w:r>
-      <w:r>
-        <w:rPr>
-          <w:rStyle w:val="StringTok"/>
-        </w:rPr>
         <w:t xml:space="preserve">"802"</w:t>
       </w:r>
       <w:r>
         <w:rPr>
           <w:rStyle w:val="NormalTok"/>
         </w:rPr>
-        <w:t xml:space="preserve">, </w:t>
-      </w:r>
-      <w:r>
-        <w:rPr>
-          <w:rStyle w:val="StringTok"/>
-        </w:rPr>
-        <w:t xml:space="preserve">"803"</w:t>
-      </w:r>
-      <w:r>
-        <w:rPr>
-          <w:rStyle w:val="NormalTok"/>
-        </w:rPr>
-        <w:t xml:space="preserve">, </w:t>
-      </w:r>
-      <w:r>
-        <w:rPr>
-          <w:rStyle w:val="StringTok"/>
-        </w:rPr>
-        <w:t xml:space="preserve">"806"</w:t>
-      </w:r>
-      <w:r>
-        <w:rPr>
-          <w:rStyle w:val="NormalTok"/>
-        </w:rPr>
-        <w:t xml:space="preserve">))</w:t>
+        <w:t xml:space="preserve">), </w:t>
+      </w:r>
+      <w:r>
+        <w:rPr>
+          <w:rStyle w:val="DataTypeTok"/>
+        </w:rPr>
+        <w:t xml:space="preserve">class =</w:t>
+      </w:r>
+      <w:r>
+        <w:rPr>
+          <w:rStyle w:val="NormalTok"/>
+        </w:rPr>
+        <w:t xml:space="preserve"> </w:t>
+      </w:r>
+      <w:r>
+        <w:rPr>
+          <w:rStyle w:val="StringTok"/>
+        </w:rPr>
+        <w:t xml:space="preserve">"sf"</w:t>
+      </w:r>
+      <w:r>
+        <w:rPr>
+          <w:rStyle w:val="NormalTok"/>
+        </w:rPr>
+        <w:t xml:space="preserve">)</w:t>
       </w:r>
       <w:r>
         <w:br w:type="textWrapping"/>
@@ -948,7 +875,1229 @@
         <w:rPr>
           <w:rStyle w:val="NormalTok"/>
         </w:rPr>
+        <w:t xml:space="preserve">)) </w:t>
+      </w:r>
+      <w:r>
+        <w:rPr>
+          <w:rStyle w:val="OperatorTok"/>
+        </w:rPr>
+        <w:t xml:space="preserve">%&gt;%</w:t>
+      </w:r>
+      <w:r>
+        <w:rPr>
+          <w:rStyle w:val="StringTok"/>
+        </w:rPr>
+        <w:t xml:space="preserve"> </w:t>
+      </w:r>
+      <w:r>
+        <w:br w:type="textWrapping"/>
+      </w:r>
+      <w:r>
+        <w:rPr>
+          <w:rStyle w:val="StringTok"/>
+        </w:rPr>
+        <w:t xml:space="preserve">  </w:t>
+      </w:r>
+      <w:r>
+        <w:rPr>
+          <w:rStyle w:val="KeywordTok"/>
+        </w:rPr>
+        <w:t xml:space="preserve">mutate</w:t>
+      </w:r>
+      <w:r>
+        <w:rPr>
+          <w:rStyle w:val="NormalTok"/>
+        </w:rPr>
+        <w:t xml:space="preserve">(</w:t>
+      </w:r>
+      <w:r>
+        <w:rPr>
+          <w:rStyle w:val="DataTypeTok"/>
+        </w:rPr>
+        <w:t xml:space="preserve">disposition =</w:t>
+      </w:r>
+      <w:r>
+        <w:rPr>
+          <w:rStyle w:val="NormalTok"/>
+        </w:rPr>
+        <w:t xml:space="preserve"> </w:t>
+      </w:r>
+      <w:r>
+        <w:rPr>
+          <w:rStyle w:val="KeywordTok"/>
+        </w:rPr>
+        <w:t xml:space="preserve">factor</w:t>
+      </w:r>
+      <w:r>
+        <w:rPr>
+          <w:rStyle w:val="NormalTok"/>
+        </w:rPr>
+        <w:t xml:space="preserve">(disposition, </w:t>
+      </w:r>
+      <w:r>
+        <w:rPr>
+          <w:rStyle w:val="DataTypeTok"/>
+        </w:rPr>
+        <w:t xml:space="preserve">levels =</w:t>
+      </w:r>
+      <w:r>
+        <w:rPr>
+          <w:rStyle w:val="NormalTok"/>
+        </w:rPr>
+        <w:t xml:space="preserve"> </w:t>
+      </w:r>
+      <w:r>
+        <w:rPr>
+          <w:rStyle w:val="KeywordTok"/>
+        </w:rPr>
+        <w:t xml:space="preserve">c</w:t>
+      </w:r>
+      <w:r>
+        <w:rPr>
+          <w:rStyle w:val="NormalTok"/>
+        </w:rPr>
+        <w:t xml:space="preserve">(</w:t>
+      </w:r>
+      <w:r>
+        <w:rPr>
+          <w:rStyle w:val="StringTok"/>
+        </w:rPr>
+        <w:t xml:space="preserve">"Closed without arrest"</w:t>
+      </w:r>
+      <w:r>
+        <w:rPr>
+          <w:rStyle w:val="NormalTok"/>
+        </w:rPr>
+        <w:t xml:space="preserve">, </w:t>
+      </w:r>
+      <w:r>
+        <w:rPr>
+          <w:rStyle w:val="StringTok"/>
+        </w:rPr>
+        <w:t xml:space="preserve">"Closed by arrest"</w:t>
+      </w:r>
+      <w:r>
+        <w:rPr>
+          <w:rStyle w:val="NormalTok"/>
+        </w:rPr>
+        <w:t xml:space="preserve">, </w:t>
+      </w:r>
+      <w:r>
+        <w:rPr>
+          <w:rStyle w:val="StringTok"/>
+        </w:rPr>
+        <w:t xml:space="preserve">"Open/No arrest"</w:t>
+      </w:r>
+      <w:r>
+        <w:rPr>
+          <w:rStyle w:val="NormalTok"/>
+        </w:rPr>
+        <w:t xml:space="preserve">), </w:t>
+      </w:r>
+      <w:r>
+        <w:br w:type="textWrapping"/>
+      </w:r>
+      <w:r>
+        <w:rPr>
+          <w:rStyle w:val="NormalTok"/>
+        </w:rPr>
+        <w:t xml:space="preserve">                      </w:t>
+      </w:r>
+      <w:r>
+        <w:rPr>
+          <w:rStyle w:val="DataTypeTok"/>
+        </w:rPr>
+        <w:t xml:space="preserve">labels =</w:t>
+      </w:r>
+      <w:r>
+        <w:rPr>
+          <w:rStyle w:val="NormalTok"/>
+        </w:rPr>
+        <w:t xml:space="preserve"> </w:t>
+      </w:r>
+      <w:r>
+        <w:rPr>
+          <w:rStyle w:val="KeywordTok"/>
+        </w:rPr>
+        <w:t xml:space="preserve">c</w:t>
+      </w:r>
+      <w:r>
+        <w:rPr>
+          <w:rStyle w:val="NormalTok"/>
+        </w:rPr>
+        <w:t xml:space="preserve">(</w:t>
+      </w:r>
+      <w:r>
+        <w:rPr>
+          <w:rStyle w:val="StringTok"/>
+        </w:rPr>
+        <w:t xml:space="preserve">"solved"</w:t>
+      </w:r>
+      <w:r>
+        <w:rPr>
+          <w:rStyle w:val="NormalTok"/>
+        </w:rPr>
+        <w:t xml:space="preserve">, </w:t>
+      </w:r>
+      <w:r>
+        <w:rPr>
+          <w:rStyle w:val="StringTok"/>
+        </w:rPr>
+        <w:t xml:space="preserve">"solved"</w:t>
+      </w:r>
+      <w:r>
+        <w:rPr>
+          <w:rStyle w:val="NormalTok"/>
+        </w:rPr>
+        <w:t xml:space="preserve">, </w:t>
+      </w:r>
+      <w:r>
+        <w:rPr>
+          <w:rStyle w:val="StringTok"/>
+        </w:rPr>
+        <w:t xml:space="preserve">"unsolved"</w:t>
+      </w:r>
+      <w:r>
+        <w:rPr>
+          <w:rStyle w:val="NormalTok"/>
+        </w:rPr>
+        <w:t xml:space="preserve">)))</w:t>
+      </w:r>
+    </w:p>
+    <w:p>
+      <w:pPr>
+        <w:pStyle w:val="Heading2"/>
+      </w:pPr>
+      <w:bookmarkStart w:id="25" w:name="create-the-map"/>
+      <w:r>
+        <w:t xml:space="preserve">Create the Map</w:t>
+      </w:r>
+      <w:bookmarkEnd w:id="25"/>
+    </w:p>
+    <w:p>
+      <w:pPr>
+        <w:pStyle w:val="FirstParagraph"/>
+      </w:pPr>
+      <w:r>
+        <w:t xml:space="preserve">I created a map to show where the homicides in Denver have occured for the three race groups with the highest number of victims. Then, I faceted by the disposition of the case in order to create two stacked maps.</w:t>
+      </w:r>
+    </w:p>
+    <w:p>
+      <w:pPr>
+        <w:pStyle w:val="SourceCode"/>
+      </w:pPr>
+      <w:r>
+        <w:rPr>
+          <w:rStyle w:val="NormalTok"/>
+        </w:rPr>
+        <w:t xml:space="preserve">denver_crs &lt;-</w:t>
+      </w:r>
+      <w:r>
+        <w:rPr>
+          <w:rStyle w:val="StringTok"/>
+        </w:rPr>
+        <w:t xml:space="preserve"> </w:t>
+      </w:r>
+      <w:r>
+        <w:rPr>
+          <w:rStyle w:val="NormalTok"/>
+        </w:rPr>
+        <w:t xml:space="preserve">denver2 </w:t>
+      </w:r>
+      <w:r>
+        <w:rPr>
+          <w:rStyle w:val="OperatorTok"/>
+        </w:rPr>
+        <w:t xml:space="preserve">%&gt;%</w:t>
+      </w:r>
+      <w:r>
+        <w:rPr>
+          <w:rStyle w:val="StringTok"/>
+        </w:rPr>
+        <w:t xml:space="preserve"> </w:t>
+      </w:r>
+      <w:r>
+        <w:br w:type="textWrapping"/>
+      </w:r>
+      <w:r>
+        <w:rPr>
+          <w:rStyle w:val="StringTok"/>
+        </w:rPr>
+        <w:t xml:space="preserve">  </w:t>
+      </w:r>
+      <w:r>
+        <w:rPr>
+          <w:rStyle w:val="KeywordTok"/>
+        </w:rPr>
+        <w:t xml:space="preserve">filter</w:t>
+      </w:r>
+      <w:r>
+        <w:rPr>
+          <w:rStyle w:val="NormalTok"/>
+        </w:rPr>
+        <w:t xml:space="preserve">(</w:t>
+      </w:r>
+      <w:r>
+        <w:rPr>
+          <w:rStyle w:val="OperatorTok"/>
+        </w:rPr>
+        <w:t xml:space="preserve">!</w:t>
+      </w:r>
+      <w:r>
+        <w:rPr>
+          <w:rStyle w:val="KeywordTok"/>
+        </w:rPr>
+        <w:t xml:space="preserve">is.na</w:t>
+      </w:r>
+      <w:r>
+        <w:rPr>
+          <w:rStyle w:val="NormalTok"/>
+        </w:rPr>
+        <w:t xml:space="preserve">(lat)) </w:t>
+      </w:r>
+      <w:r>
+        <w:rPr>
+          <w:rStyle w:val="OperatorTok"/>
+        </w:rPr>
+        <w:t xml:space="preserve">%&gt;%</w:t>
+      </w:r>
+      <w:r>
+        <w:rPr>
+          <w:rStyle w:val="StringTok"/>
+        </w:rPr>
+        <w:t xml:space="preserve"> </w:t>
+      </w:r>
+      <w:r>
+        <w:br w:type="textWrapping"/>
+      </w:r>
+      <w:r>
+        <w:rPr>
+          <w:rStyle w:val="StringTok"/>
+        </w:rPr>
+        <w:t xml:space="preserve">  </w:t>
+      </w:r>
+      <w:r>
+        <w:rPr>
+          <w:rStyle w:val="KeywordTok"/>
+        </w:rPr>
+        <w:t xml:space="preserve">st_as_sf</w:t>
+      </w:r>
+      <w:r>
+        <w:rPr>
+          <w:rStyle w:val="NormalTok"/>
+        </w:rPr>
+        <w:t xml:space="preserve">(</w:t>
+      </w:r>
+      <w:r>
+        <w:rPr>
+          <w:rStyle w:val="DataTypeTok"/>
+        </w:rPr>
+        <w:t xml:space="preserve">coords =</w:t>
+      </w:r>
+      <w:r>
+        <w:rPr>
+          <w:rStyle w:val="NormalTok"/>
+        </w:rPr>
+        <w:t xml:space="preserve"> </w:t>
+      </w:r>
+      <w:r>
+        <w:rPr>
+          <w:rStyle w:val="KeywordTok"/>
+        </w:rPr>
+        <w:t xml:space="preserve">c</w:t>
+      </w:r>
+      <w:r>
+        <w:rPr>
+          <w:rStyle w:val="NormalTok"/>
+        </w:rPr>
+        <w:t xml:space="preserve">(</w:t>
+      </w:r>
+      <w:r>
+        <w:rPr>
+          <w:rStyle w:val="StringTok"/>
+        </w:rPr>
+        <w:t xml:space="preserve">"lon"</w:t>
+      </w:r>
+      <w:r>
+        <w:rPr>
+          <w:rStyle w:val="NormalTok"/>
+        </w:rPr>
+        <w:t xml:space="preserve">, </w:t>
+      </w:r>
+      <w:r>
+        <w:rPr>
+          <w:rStyle w:val="StringTok"/>
+        </w:rPr>
+        <w:t xml:space="preserve">"lat"</w:t>
+      </w:r>
+      <w:r>
+        <w:rPr>
+          <w:rStyle w:val="NormalTok"/>
+        </w:rPr>
+        <w:t xml:space="preserve">)) </w:t>
+      </w:r>
+      <w:r>
+        <w:rPr>
+          <w:rStyle w:val="OperatorTok"/>
+        </w:rPr>
+        <w:t xml:space="preserve">%&gt;%</w:t>
+      </w:r>
+      <w:r>
+        <w:rPr>
+          <w:rStyle w:val="StringTok"/>
+        </w:rPr>
+        <w:t xml:space="preserve"> </w:t>
+      </w:r>
+      <w:r>
+        <w:br w:type="textWrapping"/>
+      </w:r>
+      <w:r>
+        <w:rPr>
+          <w:rStyle w:val="StringTok"/>
+        </w:rPr>
+        <w:t xml:space="preserve">  </w:t>
+      </w:r>
+      <w:r>
+        <w:rPr>
+          <w:rStyle w:val="KeywordTok"/>
+        </w:rPr>
+        <w:t xml:space="preserve">st_set_crs</w:t>
+      </w:r>
+      <w:r>
+        <w:rPr>
+          <w:rStyle w:val="NormalTok"/>
+        </w:rPr>
+        <w:t xml:space="preserve">(</w:t>
+      </w:r>
+      <w:r>
+        <w:rPr>
+          <w:rStyle w:val="DecValTok"/>
+        </w:rPr>
+        <w:t xml:space="preserve">4269</w:t>
+      </w:r>
+      <w:r>
+        <w:rPr>
+          <w:rStyle w:val="NormalTok"/>
+        </w:rPr>
+        <w:t xml:space="preserve">)</w:t>
+      </w:r>
+      <w:r>
+        <w:br w:type="textWrapping"/>
+      </w:r>
+      <w:r>
+        <w:br w:type="textWrapping"/>
+      </w:r>
+      <w:r>
+        <w:rPr>
+          <w:rStyle w:val="NormalTok"/>
+        </w:rPr>
+        <w:t xml:space="preserve">map &lt;-</w:t>
+      </w:r>
+      <w:r>
+        <w:rPr>
+          <w:rStyle w:val="StringTok"/>
+        </w:rPr>
+        <w:t xml:space="preserve"> </w:t>
+      </w:r>
+      <w:r>
+        <w:rPr>
+          <w:rStyle w:val="KeywordTok"/>
+        </w:rPr>
+        <w:t xml:space="preserve">ggplot</w:t>
+      </w:r>
+      <w:r>
+        <w:rPr>
+          <w:rStyle w:val="NormalTok"/>
+        </w:rPr>
+        <w:t xml:space="preserve">() </w:t>
+      </w:r>
+      <w:r>
+        <w:rPr>
+          <w:rStyle w:val="OperatorTok"/>
+        </w:rPr>
+        <w:t xml:space="preserve">+</w:t>
+      </w:r>
+      <w:r>
+        <w:rPr>
+          <w:rStyle w:val="StringTok"/>
+        </w:rPr>
+        <w:t xml:space="preserve"> </w:t>
+      </w:r>
+      <w:r>
+        <w:br w:type="textWrapping"/>
+      </w:r>
+      <w:r>
+        <w:rPr>
+          <w:rStyle w:val="StringTok"/>
+        </w:rPr>
+        <w:t xml:space="preserve">  </w:t>
+      </w:r>
+      <w:r>
+        <w:rPr>
+          <w:rStyle w:val="KeywordTok"/>
+        </w:rPr>
+        <w:t xml:space="preserve">geom_sf</w:t>
+      </w:r>
+      <w:r>
+        <w:rPr>
+          <w:rStyle w:val="NormalTok"/>
+        </w:rPr>
+        <w:t xml:space="preserve">(</w:t>
+      </w:r>
+      <w:r>
+        <w:rPr>
+          <w:rStyle w:val="DataTypeTok"/>
+        </w:rPr>
+        <w:t xml:space="preserve">data =</w:t>
+      </w:r>
+      <w:r>
+        <w:rPr>
+          <w:rStyle w:val="NormalTok"/>
+        </w:rPr>
+        <w:t xml:space="preserve"> denver_zips, </w:t>
+      </w:r>
+      <w:r>
+        <w:rPr>
+          <w:rStyle w:val="DataTypeTok"/>
+        </w:rPr>
+        <w:t xml:space="preserve">color =</w:t>
+      </w:r>
+      <w:r>
+        <w:rPr>
+          <w:rStyle w:val="NormalTok"/>
+        </w:rPr>
+        <w:t xml:space="preserve"> </w:t>
+      </w:r>
+      <w:r>
+        <w:rPr>
+          <w:rStyle w:val="StringTok"/>
+        </w:rPr>
+        <w:t xml:space="preserve">"lightgray"</w:t>
+      </w:r>
+      <w:r>
+        <w:rPr>
+          <w:rStyle w:val="NormalTok"/>
+        </w:rPr>
+        <w:t xml:space="preserve">) </w:t>
+      </w:r>
+      <w:r>
+        <w:rPr>
+          <w:rStyle w:val="OperatorTok"/>
+        </w:rPr>
+        <w:t xml:space="preserve">+</w:t>
+      </w:r>
+      <w:r>
+        <w:rPr>
+          <w:rStyle w:val="StringTok"/>
+        </w:rPr>
+        <w:t xml:space="preserve"> </w:t>
+      </w:r>
+      <w:r>
+        <w:br w:type="textWrapping"/>
+      </w:r>
+      <w:r>
+        <w:rPr>
+          <w:rStyle w:val="StringTok"/>
+        </w:rPr>
+        <w:t xml:space="preserve">  </w:t>
+      </w:r>
+      <w:r>
+        <w:rPr>
+          <w:rStyle w:val="KeywordTok"/>
+        </w:rPr>
+        <w:t xml:space="preserve">geom_sf</w:t>
+      </w:r>
+      <w:r>
+        <w:rPr>
+          <w:rStyle w:val="NormalTok"/>
+        </w:rPr>
+        <w:t xml:space="preserve">(</w:t>
+      </w:r>
+      <w:r>
+        <w:rPr>
+          <w:rStyle w:val="DataTypeTok"/>
+        </w:rPr>
+        <w:t xml:space="preserve">data =</w:t>
+      </w:r>
+      <w:r>
+        <w:rPr>
+          <w:rStyle w:val="NormalTok"/>
+        </w:rPr>
+        <w:t xml:space="preserve"> denver_crs, </w:t>
+      </w:r>
+      <w:r>
+        <w:rPr>
+          <w:rStyle w:val="KeywordTok"/>
+        </w:rPr>
+        <w:t xml:space="preserve">aes</w:t>
+      </w:r>
+      <w:r>
+        <w:rPr>
+          <w:rStyle w:val="NormalTok"/>
+        </w:rPr>
+        <w:t xml:space="preserve">(</w:t>
+      </w:r>
+      <w:r>
+        <w:rPr>
+          <w:rStyle w:val="DataTypeTok"/>
+        </w:rPr>
+        <w:t xml:space="preserve">color =</w:t>
+      </w:r>
+      <w:r>
+        <w:rPr>
+          <w:rStyle w:val="NormalTok"/>
+        </w:rPr>
+        <w:t xml:space="preserve"> </w:t>
+      </w:r>
+      <w:r>
+        <w:rPr>
+          <w:rStyle w:val="KeywordTok"/>
+        </w:rPr>
+        <w:t xml:space="preserve">factor</w:t>
+      </w:r>
+      <w:r>
+        <w:rPr>
+          <w:rStyle w:val="NormalTok"/>
+        </w:rPr>
+        <w:t xml:space="preserve">(victim_race)), </w:t>
+      </w:r>
+      <w:r>
+        <w:rPr>
+          <w:rStyle w:val="DataTypeTok"/>
+        </w:rPr>
+        <w:t xml:space="preserve">show.legend =</w:t>
+      </w:r>
+      <w:r>
+        <w:rPr>
+          <w:rStyle w:val="NormalTok"/>
+        </w:rPr>
+        <w:t xml:space="preserve"> </w:t>
+      </w:r>
+      <w:r>
+        <w:rPr>
+          <w:rStyle w:val="StringTok"/>
+        </w:rPr>
+        <w:t xml:space="preserve">'point'</w:t>
+      </w:r>
+      <w:r>
+        <w:rPr>
+          <w:rStyle w:val="NormalTok"/>
+        </w:rPr>
+        <w:t xml:space="preserve">) </w:t>
+      </w:r>
+      <w:r>
+        <w:rPr>
+          <w:rStyle w:val="OperatorTok"/>
+        </w:rPr>
+        <w:t xml:space="preserve">+</w:t>
+      </w:r>
+      <w:r>
+        <w:br w:type="textWrapping"/>
+      </w:r>
+      <w:r>
+        <w:rPr>
+          <w:rStyle w:val="StringTok"/>
+        </w:rPr>
+        <w:t xml:space="preserve">  </w:t>
+      </w:r>
+      <w:r>
+        <w:rPr>
+          <w:rStyle w:val="KeywordTok"/>
+        </w:rPr>
+        <w:t xml:space="preserve">ggtitle</w:t>
+      </w:r>
+      <w:r>
+        <w:rPr>
+          <w:rStyle w:val="NormalTok"/>
+        </w:rPr>
+        <w:t xml:space="preserve">(</w:t>
+      </w:r>
+      <w:r>
+        <w:rPr>
+          <w:rStyle w:val="StringTok"/>
+        </w:rPr>
+        <w:t xml:space="preserve">"Homicides in Denver, CO"</w:t>
+      </w:r>
+      <w:r>
+        <w:rPr>
+          <w:rStyle w:val="NormalTok"/>
+        </w:rPr>
+        <w:t xml:space="preserve">) </w:t>
+      </w:r>
+      <w:r>
+        <w:rPr>
+          <w:rStyle w:val="OperatorTok"/>
+        </w:rPr>
+        <w:t xml:space="preserve">+</w:t>
+      </w:r>
+      <w:r>
+        <w:br w:type="textWrapping"/>
+      </w:r>
+      <w:r>
+        <w:rPr>
+          <w:rStyle w:val="StringTok"/>
+        </w:rPr>
+        <w:t xml:space="preserve">  </w:t>
+      </w:r>
+      <w:r>
+        <w:rPr>
+          <w:rStyle w:val="KeywordTok"/>
+        </w:rPr>
+        <w:t xml:space="preserve">scale_color_manual</w:t>
+      </w:r>
+      <w:r>
+        <w:rPr>
+          <w:rStyle w:val="NormalTok"/>
+        </w:rPr>
+        <w:t xml:space="preserve">(</w:t>
+      </w:r>
+      <w:r>
+        <w:rPr>
+          <w:rStyle w:val="DataTypeTok"/>
+        </w:rPr>
+        <w:t xml:space="preserve">values =</w:t>
+      </w:r>
+      <w:r>
+        <w:rPr>
+          <w:rStyle w:val="NormalTok"/>
+        </w:rPr>
+        <w:t xml:space="preserve"> </w:t>
+      </w:r>
+      <w:r>
+        <w:rPr>
+          <w:rStyle w:val="KeywordTok"/>
+        </w:rPr>
+        <w:t xml:space="preserve">c</w:t>
+      </w:r>
+      <w:r>
+        <w:rPr>
+          <w:rStyle w:val="NormalTok"/>
+        </w:rPr>
+        <w:t xml:space="preserve">(</w:t>
+      </w:r>
+      <w:r>
+        <w:rPr>
+          <w:rStyle w:val="StringTok"/>
+        </w:rPr>
+        <w:t xml:space="preserve">"Black"</w:t>
+      </w:r>
+      <w:r>
+        <w:rPr>
+          <w:rStyle w:val="NormalTok"/>
+        </w:rPr>
+        <w:t xml:space="preserve"> =</w:t>
+      </w:r>
+      <w:r>
+        <w:rPr>
+          <w:rStyle w:val="StringTok"/>
+        </w:rPr>
+        <w:t xml:space="preserve"> "black"</w:t>
+      </w:r>
+      <w:r>
+        <w:rPr>
+          <w:rStyle w:val="NormalTok"/>
+        </w:rPr>
+        <w:t xml:space="preserve">, </w:t>
+      </w:r>
+      <w:r>
+        <w:rPr>
+          <w:rStyle w:val="StringTok"/>
+        </w:rPr>
+        <w:t xml:space="preserve">"Hispanic"</w:t>
+      </w:r>
+      <w:r>
+        <w:rPr>
+          <w:rStyle w:val="NormalTok"/>
+        </w:rPr>
+        <w:t xml:space="preserve"> =</w:t>
+      </w:r>
+      <w:r>
+        <w:rPr>
+          <w:rStyle w:val="StringTok"/>
+        </w:rPr>
+        <w:t xml:space="preserve"> "red"</w:t>
+      </w:r>
+      <w:r>
+        <w:rPr>
+          <w:rStyle w:val="NormalTok"/>
+        </w:rPr>
+        <w:t xml:space="preserve">, </w:t>
+      </w:r>
+      <w:r>
+        <w:rPr>
+          <w:rStyle w:val="StringTok"/>
+        </w:rPr>
+        <w:t xml:space="preserve">"White"</w:t>
+      </w:r>
+      <w:r>
+        <w:rPr>
+          <w:rStyle w:val="NormalTok"/>
+        </w:rPr>
+        <w:t xml:space="preserve"> =</w:t>
+      </w:r>
+      <w:r>
+        <w:rPr>
+          <w:rStyle w:val="StringTok"/>
+        </w:rPr>
+        <w:t xml:space="preserve"> "yellow"</w:t>
+      </w:r>
+      <w:r>
+        <w:rPr>
+          <w:rStyle w:val="NormalTok"/>
+        </w:rPr>
+        <w:t xml:space="preserve">),</w:t>
+      </w:r>
+      <w:r>
+        <w:br w:type="textWrapping"/>
+      </w:r>
+      <w:r>
+        <w:rPr>
+          <w:rStyle w:val="NormalTok"/>
+        </w:rPr>
+        <w:t xml:space="preserve">                     </w:t>
+      </w:r>
+      <w:r>
+        <w:rPr>
+          <w:rStyle w:val="DataTypeTok"/>
+        </w:rPr>
+        <w:t xml:space="preserve">labels =</w:t>
+      </w:r>
+      <w:r>
+        <w:rPr>
+          <w:rStyle w:val="NormalTok"/>
+        </w:rPr>
+        <w:t xml:space="preserve"> </w:t>
+      </w:r>
+      <w:r>
+        <w:rPr>
+          <w:rStyle w:val="KeywordTok"/>
+        </w:rPr>
+        <w:t xml:space="preserve">c</w:t>
+      </w:r>
+      <w:r>
+        <w:rPr>
+          <w:rStyle w:val="NormalTok"/>
+        </w:rPr>
+        <w:t xml:space="preserve">(</w:t>
+      </w:r>
+      <w:r>
+        <w:rPr>
+          <w:rStyle w:val="StringTok"/>
+        </w:rPr>
+        <w:t xml:space="preserve">"Black"</w:t>
+      </w:r>
+      <w:r>
+        <w:rPr>
+          <w:rStyle w:val="NormalTok"/>
+        </w:rPr>
+        <w:t xml:space="preserve">, </w:t>
+      </w:r>
+      <w:r>
+        <w:rPr>
+          <w:rStyle w:val="StringTok"/>
+        </w:rPr>
+        <w:t xml:space="preserve">"Hispanic"</w:t>
+      </w:r>
+      <w:r>
+        <w:rPr>
+          <w:rStyle w:val="NormalTok"/>
+        </w:rPr>
+        <w:t xml:space="preserve">, </w:t>
+      </w:r>
+      <w:r>
+        <w:rPr>
+          <w:rStyle w:val="StringTok"/>
+        </w:rPr>
+        <w:t xml:space="preserve">"White"</w:t>
+      </w:r>
+      <w:r>
+        <w:rPr>
+          <w:rStyle w:val="NormalTok"/>
+        </w:rPr>
+        <w:t xml:space="preserve">),</w:t>
+      </w:r>
+      <w:r>
+        <w:br w:type="textWrapping"/>
+      </w:r>
+      <w:r>
+        <w:rPr>
+          <w:rStyle w:val="NormalTok"/>
+        </w:rPr>
+        <w:t xml:space="preserve">                     </w:t>
+      </w:r>
+      <w:r>
+        <w:rPr>
+          <w:rStyle w:val="DataTypeTok"/>
+        </w:rPr>
+        <w:t xml:space="preserve">name =</w:t>
+      </w:r>
+      <w:r>
+        <w:rPr>
+          <w:rStyle w:val="NormalTok"/>
+        </w:rPr>
+        <w:t xml:space="preserve"> </w:t>
+      </w:r>
+      <w:r>
+        <w:rPr>
+          <w:rStyle w:val="StringTok"/>
+        </w:rPr>
+        <w:t xml:space="preserve">"Victim Race"</w:t>
+      </w:r>
+      <w:r>
+        <w:rPr>
+          <w:rStyle w:val="NormalTok"/>
+        </w:rPr>
+        <w:t xml:space="preserve">) </w:t>
+      </w:r>
+      <w:r>
+        <w:rPr>
+          <w:rStyle w:val="OperatorTok"/>
+        </w:rPr>
+        <w:t xml:space="preserve">+</w:t>
+      </w:r>
+      <w:r>
+        <w:br w:type="textWrapping"/>
+      </w:r>
+      <w:r>
+        <w:rPr>
+          <w:rStyle w:val="StringTok"/>
+        </w:rPr>
+        <w:t xml:space="preserve">  </w:t>
+      </w:r>
+      <w:r>
+        <w:rPr>
+          <w:rStyle w:val="KeywordTok"/>
+        </w:rPr>
+        <w:t xml:space="preserve">labs</w:t>
+      </w:r>
+      <w:r>
+        <w:rPr>
+          <w:rStyle w:val="NormalTok"/>
+        </w:rPr>
+        <w:t xml:space="preserve">(</w:t>
+      </w:r>
+      <w:r>
+        <w:rPr>
+          <w:rStyle w:val="DataTypeTok"/>
+        </w:rPr>
+        <w:t xml:space="preserve">x =</w:t>
+      </w:r>
+      <w:r>
+        <w:rPr>
+          <w:rStyle w:val="NormalTok"/>
+        </w:rPr>
+        <w:t xml:space="preserve"> </w:t>
+      </w:r>
+      <w:r>
+        <w:rPr>
+          <w:rStyle w:val="StringTok"/>
+        </w:rPr>
+        <w:t xml:space="preserve">"Longitude"</w:t>
+      </w:r>
+      <w:r>
+        <w:rPr>
+          <w:rStyle w:val="NormalTok"/>
+        </w:rPr>
+        <w:t xml:space="preserve">, </w:t>
+      </w:r>
+      <w:r>
+        <w:rPr>
+          <w:rStyle w:val="DataTypeTok"/>
+        </w:rPr>
+        <w:t xml:space="preserve">y =</w:t>
+      </w:r>
+      <w:r>
+        <w:rPr>
+          <w:rStyle w:val="NormalTok"/>
+        </w:rPr>
+        <w:t xml:space="preserve"> </w:t>
+      </w:r>
+      <w:r>
+        <w:rPr>
+          <w:rStyle w:val="StringTok"/>
+        </w:rPr>
+        <w:t xml:space="preserve">"Latitude"</w:t>
+      </w:r>
+      <w:r>
+        <w:rPr>
+          <w:rStyle w:val="NormalTok"/>
+        </w:rPr>
+        <w:t xml:space="preserve">) </w:t>
+      </w:r>
+      <w:r>
+        <w:rPr>
+          <w:rStyle w:val="OperatorTok"/>
+        </w:rPr>
+        <w:t xml:space="preserve">+</w:t>
+      </w:r>
+      <w:r>
+        <w:br w:type="textWrapping"/>
+      </w:r>
+      <w:r>
+        <w:rPr>
+          <w:rStyle w:val="StringTok"/>
+        </w:rPr>
+        <w:t xml:space="preserve">  </w:t>
+      </w:r>
+      <w:r>
+        <w:rPr>
+          <w:rStyle w:val="KeywordTok"/>
+        </w:rPr>
+        <w:t xml:space="preserve">facet_wrap</w:t>
+      </w:r>
+      <w:r>
+        <w:rPr>
+          <w:rStyle w:val="NormalTok"/>
+        </w:rPr>
+        <w:t xml:space="preserve">(</w:t>
+      </w:r>
+      <w:r>
+        <w:rPr>
+          <w:rStyle w:val="OperatorTok"/>
+        </w:rPr>
+        <w:t xml:space="preserve">~</w:t>
+      </w:r>
+      <w:r>
+        <w:rPr>
+          <w:rStyle w:val="StringTok"/>
+        </w:rPr>
+        <w:t xml:space="preserve"> </w:t>
+      </w:r>
+      <w:r>
+        <w:rPr>
+          <w:rStyle w:val="NormalTok"/>
+        </w:rPr>
+        <w:t xml:space="preserve">disposition, </w:t>
+      </w:r>
+      <w:r>
+        <w:rPr>
+          <w:rStyle w:val="DataTypeTok"/>
+        </w:rPr>
+        <w:t xml:space="preserve">ncol =</w:t>
+      </w:r>
+      <w:r>
+        <w:rPr>
+          <w:rStyle w:val="NormalTok"/>
+        </w:rPr>
+        <w:t xml:space="preserve"> </w:t>
+      </w:r>
+      <w:r>
+        <w:rPr>
+          <w:rStyle w:val="DecValTok"/>
+        </w:rPr>
+        <w:t xml:space="preserve">1</w:t>
+      </w:r>
+      <w:r>
+        <w:rPr>
+          <w:rStyle w:val="NormalTok"/>
+        </w:rPr>
+        <w:t xml:space="preserve">) </w:t>
+      </w:r>
+      <w:r>
+        <w:rPr>
+          <w:rStyle w:val="OperatorTok"/>
+        </w:rPr>
+        <w:t xml:space="preserve">+</w:t>
+      </w:r>
+      <w:r>
+        <w:br w:type="textWrapping"/>
+      </w:r>
+      <w:r>
+        <w:rPr>
+          <w:rStyle w:val="StringTok"/>
+        </w:rPr>
+        <w:t xml:space="preserve">  </w:t>
+      </w:r>
+      <w:r>
+        <w:rPr>
+          <w:rStyle w:val="KeywordTok"/>
+        </w:rPr>
+        <w:t xml:space="preserve">theme</w:t>
+      </w:r>
+      <w:r>
+        <w:rPr>
+          <w:rStyle w:val="NormalTok"/>
+        </w:rPr>
+        <w:t xml:space="preserve">(</w:t>
+      </w:r>
+      <w:r>
+        <w:rPr>
+          <w:rStyle w:val="DataTypeTok"/>
+        </w:rPr>
+        <w:t xml:space="preserve">plot.title =</w:t>
+      </w:r>
+      <w:r>
+        <w:rPr>
+          <w:rStyle w:val="NormalTok"/>
+        </w:rPr>
+        <w:t xml:space="preserve"> </w:t>
+      </w:r>
+      <w:r>
+        <w:rPr>
+          <w:rStyle w:val="KeywordTok"/>
+        </w:rPr>
+        <w:t xml:space="preserve">element_text</w:t>
+      </w:r>
+      <w:r>
+        <w:rPr>
+          <w:rStyle w:val="NormalTok"/>
+        </w:rPr>
+        <w:t xml:space="preserve">(</w:t>
+      </w:r>
+      <w:r>
+        <w:rPr>
+          <w:rStyle w:val="DataTypeTok"/>
+        </w:rPr>
+        <w:t xml:space="preserve">hjust =</w:t>
+      </w:r>
+      <w:r>
+        <w:rPr>
+          <w:rStyle w:val="NormalTok"/>
+        </w:rPr>
+        <w:t xml:space="preserve"> </w:t>
+      </w:r>
+      <w:r>
+        <w:rPr>
+          <w:rStyle w:val="FloatTok"/>
+        </w:rPr>
+        <w:t xml:space="preserve">0.5</w:t>
+      </w:r>
+      <w:r>
+        <w:rPr>
+          <w:rStyle w:val="NormalTok"/>
+        </w:rPr>
+        <w:t xml:space="preserve">), </w:t>
+      </w:r>
+      <w:r>
+        <w:rPr>
+          <w:rStyle w:val="DataTypeTok"/>
+        </w:rPr>
+        <w:t xml:space="preserve">axis.text.x =</w:t>
+      </w:r>
+      <w:r>
+        <w:rPr>
+          <w:rStyle w:val="NormalTok"/>
+        </w:rPr>
+        <w:t xml:space="preserve"> </w:t>
+      </w:r>
+      <w:r>
+        <w:rPr>
+          <w:rStyle w:val="KeywordTok"/>
+        </w:rPr>
+        <w:t xml:space="preserve">element_text</w:t>
+      </w:r>
+      <w:r>
+        <w:rPr>
+          <w:rStyle w:val="NormalTok"/>
+        </w:rPr>
+        <w:t xml:space="preserve">(</w:t>
+      </w:r>
+      <w:r>
+        <w:rPr>
+          <w:rStyle w:val="DataTypeTok"/>
+        </w:rPr>
+        <w:t xml:space="preserve">angle =</w:t>
+      </w:r>
+      <w:r>
+        <w:rPr>
+          <w:rStyle w:val="NormalTok"/>
+        </w:rPr>
+        <w:t xml:space="preserve"> </w:t>
+      </w:r>
+      <w:r>
+        <w:rPr>
+          <w:rStyle w:val="DecValTok"/>
+        </w:rPr>
+        <w:t xml:space="preserve">90</w:t>
+      </w:r>
+      <w:r>
+        <w:rPr>
+          <w:rStyle w:val="NormalTok"/>
+        </w:rPr>
+        <w:t xml:space="preserve">, </w:t>
+      </w:r>
+      <w:r>
+        <w:rPr>
+          <w:rStyle w:val="DataTypeTok"/>
+        </w:rPr>
+        <w:t xml:space="preserve">hjust =</w:t>
+      </w:r>
+      <w:r>
+        <w:rPr>
+          <w:rStyle w:val="NormalTok"/>
+        </w:rPr>
+        <w:t xml:space="preserve"> </w:t>
+      </w:r>
+      <w:r>
+        <w:rPr>
+          <w:rStyle w:val="DecValTok"/>
+        </w:rPr>
+        <w:t xml:space="preserve">1</w:t>
+      </w:r>
+      <w:r>
+        <w:rPr>
+          <w:rStyle w:val="NormalTok"/>
+        </w:rPr>
         <w:t xml:space="preserve">))</w:t>
+      </w:r>
+      <w:r>
+        <w:br w:type="textWrapping"/>
+      </w:r>
+      <w:r>
+        <w:br w:type="textWrapping"/>
+      </w:r>
+      <w:r>
+        <w:rPr>
+          <w:rStyle w:val="NormalTok"/>
+        </w:rPr>
+        <w:t xml:space="preserve">map</w:t>
+      </w:r>
+    </w:p>
+    <w:p>
+      <w:pPr>
+        <w:pStyle w:val="FirstParagraph"/>
+      </w:pPr>
+      <w:r>
+        <w:drawing>
+          <wp:inline>
+            <wp:extent cx="4587290" cy="3669832"/>
+            <wp:effectExtent b="0" l="0" r="0" t="0"/>
+            <wp:docPr descr="" title="" id="1" name="Picture"/>
+            <a:graphic>
+              <a:graphicData uri="http://schemas.openxmlformats.org/drawingml/2006/picture">
+                <pic:pic>
+                  <pic:nvPicPr>
+                    <pic:cNvPr descr="ERHS_HW5_files/figure-docx/map-1.png" id="0" name="Picture"/>
+                    <pic:cNvPicPr>
+                      <a:picLocks noChangeArrowheads="1" noChangeAspect="1"/>
+                    </pic:cNvPicPr>
+                  </pic:nvPicPr>
+                  <pic:blipFill>
+                    <a:blip r:embed="rId26"/>
+                    <a:stretch>
+                      <a:fillRect/>
+                    </a:stretch>
+                  </pic:blipFill>
+                  <pic:spPr bwMode="auto">
+                    <a:xfrm>
+                      <a:off x="0" y="0"/>
+                      <a:ext cx="4587290" cy="3669832"/>
+                    </a:xfrm>
+                    <a:prstGeom prst="rect">
+                      <a:avLst/>
+                    </a:prstGeom>
+                    <a:noFill/>
+                    <a:ln w="9525">
+                      <a:noFill/>
+                      <a:headEnd/>
+                      <a:tailEnd/>
+                    </a:ln>
+                  </pic:spPr>
+                </pic:pic>
+              </a:graphicData>
+            </a:graphic>
+          </wp:inline>
+        </w:drawing>
       </w:r>
     </w:p>
     <w:sectPr/>
